--- a/Assests/Documents/resume.docx
+++ b/Assests/Documents/resume.docx
@@ -199,21 +199,49 @@
                 <w:sz w:val="20"/>
                 <w:szCs w:val="20"/>
               </w:rPr>
-              <w:t>Hardworking and dedicated sales associate at Sherwin Williams. A critical thinker that goes above and beyond to create a better working environment. Passionate about my job and strive</w:t>
+              <w:t xml:space="preserve">Hardworking and dedicated </w:t>
             </w:r>
             <w:r>
               <w:rPr>
                 <w:sz w:val="20"/>
                 <w:szCs w:val="20"/>
               </w:rPr>
-              <w:t>s</w:t>
+              <w:t>student at Georgia Tech</w:t>
             </w:r>
             <w:r>
               <w:rPr>
                 <w:sz w:val="20"/>
                 <w:szCs w:val="20"/>
               </w:rPr>
-              <w:t xml:space="preserve"> to create greatness in my work and personal life. Proficient in computer hardware and software. Motivated and always </w:t>
+              <w:t xml:space="preserve">. A critical thinker that goes above and beyond to create a better working environment. Passionate about my </w:t>
+            </w:r>
+            <w:r>
+              <w:rPr>
+                <w:sz w:val="20"/>
+                <w:szCs w:val="20"/>
+              </w:rPr>
+              <w:t>learning</w:t>
+            </w:r>
+            <w:r>
+              <w:rPr>
+                <w:sz w:val="20"/>
+                <w:szCs w:val="20"/>
+              </w:rPr>
+              <w:t xml:space="preserve"> and strive to create greatness in my </w:t>
+            </w:r>
+            <w:r>
+              <w:rPr>
+                <w:sz w:val="20"/>
+                <w:szCs w:val="20"/>
+              </w:rPr>
+              <w:t>school</w:t>
+            </w:r>
+            <w:r>
+              <w:rPr>
+                <w:sz w:val="20"/>
+                <w:szCs w:val="20"/>
+              </w:rPr>
+              <w:t xml:space="preserve"> and personal life. Proficient in computer hardware and software. Motivated and always </w:t>
             </w:r>
             <w:r>
               <w:rPr>
@@ -944,6 +972,57 @@
               <w:t>Personable</w:t>
             </w:r>
           </w:p>
+          <w:p>
+            <w:pPr>
+              <w:pStyle w:val="ListBullet"/>
+              <w:contextualSpacing w:val="0"/>
+              <w:rPr>
+                <w:sz w:val="20"/>
+                <w:szCs w:val="20"/>
+              </w:rPr>
+            </w:pPr>
+            <w:r>
+              <w:rPr>
+                <w:sz w:val="20"/>
+                <w:szCs w:val="20"/>
+              </w:rPr>
+              <w:t>HTML</w:t>
+            </w:r>
+          </w:p>
+          <w:p>
+            <w:pPr>
+              <w:pStyle w:val="ListBullet"/>
+              <w:contextualSpacing w:val="0"/>
+              <w:rPr>
+                <w:sz w:val="20"/>
+                <w:szCs w:val="20"/>
+              </w:rPr>
+            </w:pPr>
+            <w:r>
+              <w:rPr>
+                <w:sz w:val="20"/>
+                <w:szCs w:val="20"/>
+              </w:rPr>
+              <w:t>CSS</w:t>
+            </w:r>
+          </w:p>
+          <w:p>
+            <w:pPr>
+              <w:pStyle w:val="ListBullet"/>
+              <w:contextualSpacing w:val="0"/>
+              <w:rPr>
+                <w:sz w:val="20"/>
+                <w:szCs w:val="20"/>
+              </w:rPr>
+            </w:pPr>
+            <w:r>
+              <w:rPr>
+                <w:sz w:val="20"/>
+                <w:szCs w:val="20"/>
+              </w:rPr>
+              <w:t>Bootstrap</w:t>
+            </w:r>
+          </w:p>
         </w:tc>
         <w:tc>
           <w:tcPr>
@@ -1001,6 +1080,57 @@
                 <w:szCs w:val="20"/>
               </w:rPr>
               <w:t>Creative</w:t>
+            </w:r>
+          </w:p>
+          <w:p>
+            <w:pPr>
+              <w:pStyle w:val="ListBullet"/>
+              <w:contextualSpacing w:val="0"/>
+              <w:rPr>
+                <w:sz w:val="20"/>
+                <w:szCs w:val="20"/>
+              </w:rPr>
+            </w:pPr>
+            <w:r>
+              <w:rPr>
+                <w:sz w:val="20"/>
+                <w:szCs w:val="20"/>
+              </w:rPr>
+              <w:t>JavaScript</w:t>
+            </w:r>
+          </w:p>
+          <w:p>
+            <w:pPr>
+              <w:pStyle w:val="ListBullet"/>
+              <w:contextualSpacing w:val="0"/>
+              <w:rPr>
+                <w:sz w:val="20"/>
+                <w:szCs w:val="20"/>
+              </w:rPr>
+            </w:pPr>
+            <w:r>
+              <w:rPr>
+                <w:sz w:val="20"/>
+                <w:szCs w:val="20"/>
+              </w:rPr>
+              <w:t>jQuery</w:t>
+            </w:r>
+          </w:p>
+          <w:p>
+            <w:pPr>
+              <w:pStyle w:val="ListBullet"/>
+              <w:contextualSpacing w:val="0"/>
+              <w:rPr>
+                <w:sz w:val="20"/>
+                <w:szCs w:val="20"/>
+              </w:rPr>
+            </w:pPr>
+            <w:r>
+              <w:rPr>
+                <w:sz w:val="20"/>
+                <w:szCs w:val="20"/>
+              </w:rPr>
+              <w:t>Node JS</w:t>
             </w:r>
           </w:p>
         </w:tc>
@@ -1082,14 +1212,28 @@
           <w:sz w:val="20"/>
           <w:szCs w:val="20"/>
         </w:rPr>
-        <w:t>a part</w:t>
+        <w:t>with</w:t>
       </w:r>
       <w:r>
         <w:rPr>
           <w:sz w:val="20"/>
           <w:szCs w:val="20"/>
         </w:rPr>
-        <w:t xml:space="preserve"> of a Men’s group called MDI which has allowed me to help other men with problems they face which</w:t>
+        <w:t xml:space="preserve"> a Men’s </w:t>
+      </w:r>
+      <w:r>
+        <w:rPr>
+          <w:sz w:val="20"/>
+          <w:szCs w:val="20"/>
+        </w:rPr>
+        <w:t>organization</w:t>
+      </w:r>
+      <w:r>
+        <w:rPr>
+          <w:sz w:val="20"/>
+          <w:szCs w:val="20"/>
+        </w:rPr>
+        <w:t xml:space="preserve"> called MDI which has allowed me to help other men with problems they face which</w:t>
       </w:r>
       <w:r>
         <w:rPr>
@@ -1110,7 +1254,21 @@
           <w:sz w:val="20"/>
           <w:szCs w:val="20"/>
         </w:rPr>
-        <w:t xml:space="preserve">m. Additionally, MDI has granted me leadership opportunities such as leading team meetings.  </w:t>
+        <w:t>m. Additionally, MDI has granted me leadership opportunities</w:t>
+      </w:r>
+      <w:r>
+        <w:rPr>
+          <w:sz w:val="20"/>
+          <w:szCs w:val="20"/>
+        </w:rPr>
+        <w:t>.</w:t>
+      </w:r>
+      <w:r>
+        <w:rPr>
+          <w:sz w:val="20"/>
+          <w:szCs w:val="20"/>
+        </w:rPr>
+        <w:t xml:space="preserve"> </w:t>
       </w:r>
     </w:p>
     <w:p/>
@@ -26920,6 +27078,7 @@
     <w:rsidRoot w:val="00276E6D"/>
     <w:rsid w:val="00052FC6"/>
     <w:rsid w:val="00276E6D"/>
+    <w:rsid w:val="00366231"/>
     <w:rsid w:val="00B365AB"/>
   </w:rsids>
   <m:mathPr>

--- a/Assests/Documents/resume.docx
+++ b/Assests/Documents/resume.docx
@@ -1023,6 +1023,40 @@
               <w:t>Bootstrap</w:t>
             </w:r>
           </w:p>
+          <w:p>
+            <w:pPr>
+              <w:pStyle w:val="ListBullet"/>
+              <w:contextualSpacing w:val="0"/>
+              <w:rPr>
+                <w:sz w:val="20"/>
+                <w:szCs w:val="20"/>
+              </w:rPr>
+            </w:pPr>
+            <w:r>
+              <w:rPr>
+                <w:sz w:val="20"/>
+                <w:szCs w:val="20"/>
+              </w:rPr>
+              <w:t>MYSQL</w:t>
+            </w:r>
+          </w:p>
+          <w:p>
+            <w:pPr>
+              <w:pStyle w:val="ListBullet"/>
+              <w:contextualSpacing w:val="0"/>
+              <w:rPr>
+                <w:sz w:val="20"/>
+                <w:szCs w:val="20"/>
+              </w:rPr>
+            </w:pPr>
+            <w:r>
+              <w:rPr>
+                <w:sz w:val="20"/>
+                <w:szCs w:val="20"/>
+              </w:rPr>
+              <w:t>Handlebars.JS</w:t>
+            </w:r>
+          </w:p>
         </w:tc>
         <w:tc>
           <w:tcPr>
@@ -1131,6 +1165,40 @@
                 <w:szCs w:val="20"/>
               </w:rPr>
               <w:t>Node JS</w:t>
+            </w:r>
+          </w:p>
+          <w:p>
+            <w:pPr>
+              <w:pStyle w:val="ListBullet"/>
+              <w:contextualSpacing w:val="0"/>
+              <w:rPr>
+                <w:sz w:val="20"/>
+                <w:szCs w:val="20"/>
+              </w:rPr>
+            </w:pPr>
+            <w:r>
+              <w:rPr>
+                <w:sz w:val="20"/>
+                <w:szCs w:val="20"/>
+              </w:rPr>
+              <w:t>NODE</w:t>
+            </w:r>
+          </w:p>
+          <w:p>
+            <w:pPr>
+              <w:pStyle w:val="ListBullet"/>
+              <w:contextualSpacing w:val="0"/>
+              <w:rPr>
+                <w:sz w:val="20"/>
+                <w:szCs w:val="20"/>
+              </w:rPr>
+            </w:pPr>
+            <w:r>
+              <w:rPr>
+                <w:sz w:val="20"/>
+                <w:szCs w:val="20"/>
+              </w:rPr>
+              <w:t>Express</w:t>
             </w:r>
           </w:p>
         </w:tc>
@@ -27077,6 +27145,7 @@
   <w:rsids>
     <w:rsidRoot w:val="00276E6D"/>
     <w:rsid w:val="00052FC6"/>
+    <w:rsid w:val="001611B9"/>
     <w:rsid w:val="00276E6D"/>
     <w:rsid w:val="00366231"/>
     <w:rsid w:val="00B365AB"/>
